--- a/Idea Generation/Project_Idea.docx
+++ b/Idea Generation/Project_Idea.docx
@@ -1,6 +1,6 @@
 
 <file path=word/document.xml><?xml version="1.0" encoding="utf-8"?>
-<w:document xmlns:wpc="http://schemas.microsoft.com/office/word/2010/wordprocessingCanvas" xmlns:cx="http://schemas.microsoft.com/office/drawing/2014/chartex" xmlns:cx1="http://schemas.microsoft.com/office/drawing/2015/9/8/chartex" xmlns:cx2="http://schemas.microsoft.com/office/drawing/2015/10/21/chartex" xmlns:cx3="http://schemas.microsoft.com/office/drawing/2016/5/9/chartex" xmlns:cx4="http://schemas.microsoft.com/office/drawing/2016/5/10/chartex" xmlns:cx5="http://schemas.microsoft.com/office/drawing/2016/5/11/chartex" xmlns:cx6="http://schemas.microsoft.com/office/drawing/2016/5/12/chartex" xmlns:cx7="http://schemas.microsoft.com/office/drawing/2016/5/13/chartex" xmlns:cx8="http://schemas.microsoft.com/office/drawing/2016/5/14/chartex" xmlns:mc="http://schemas.openxmlformats.org/markup-compatibility/2006" xmlns:aink="http://schemas.microsoft.com/office/drawing/2016/ink" xmlns:am3d="http://schemas.microsoft.com/office/drawing/2017/model3d" xmlns:o="urn:schemas-microsoft-com:office:office" xmlns:r="http://schemas.openxmlformats.org/officeDocument/2006/relationships" xmlns:m="http://schemas.openxmlformats.org/officeDocument/2006/math" xmlns:v="urn:schemas-microsoft-com:vml" xmlns:wp14="http://schemas.microsoft.com/office/word/2010/wordprocessingDrawing" xmlns:wp="http://schemas.openxmlformats.org/drawingml/2006/wordprocessingDrawing" xmlns:w10="urn:schemas-microsoft-com:office:word" xmlns:w="http://schemas.openxmlformats.org/wordprocessingml/2006/main" xmlns:w14="http://schemas.microsoft.com/office/word/2010/wordml" xmlns:w15="http://schemas.microsoft.com/office/word/2012/wordml" xmlns:w16cid="http://schemas.microsoft.com/office/word/2016/wordml/cid" xmlns:w16se="http://schemas.microsoft.com/office/word/2015/wordml/symex" xmlns:wpg="http://schemas.microsoft.com/office/word/2010/wordprocessingGroup" xmlns:wpi="http://schemas.microsoft.com/office/word/2010/wordprocessingInk" xmlns:wne="http://schemas.microsoft.com/office/word/2006/wordml" xmlns:wps="http://schemas.microsoft.com/office/word/2010/wordprocessingShape" mc:Ignorable="w14 w15 w16se w16cid wp14">
+<w:document xmlns:wpc="http://schemas.microsoft.com/office/word/2010/wordprocessingCanvas" xmlns:cx="http://schemas.microsoft.com/office/drawing/2014/chartex" xmlns:cx1="http://schemas.microsoft.com/office/drawing/2015/9/8/chartex" xmlns:cx2="http://schemas.microsoft.com/office/drawing/2015/10/21/chartex" xmlns:cx3="http://schemas.microsoft.com/office/drawing/2016/5/9/chartex" xmlns:cx4="http://schemas.microsoft.com/office/drawing/2016/5/10/chartex" xmlns:cx5="http://schemas.microsoft.com/office/drawing/2016/5/11/chartex" xmlns:cx6="http://schemas.microsoft.com/office/drawing/2016/5/12/chartex" xmlns:cx7="http://schemas.microsoft.com/office/drawing/2016/5/13/chartex" xmlns:cx8="http://schemas.microsoft.com/office/drawing/2016/5/14/chartex" xmlns:mc="http://schemas.openxmlformats.org/markup-compatibility/2006" xmlns:aink="http://schemas.microsoft.com/office/drawing/2016/ink" xmlns:am3d="http://schemas.microsoft.com/office/drawing/2017/model3d" xmlns:o="urn:schemas-microsoft-com:office:office" xmlns:r="http://schemas.openxmlformats.org/officeDocument/2006/relationships" xmlns:m="http://schemas.openxmlformats.org/officeDocument/2006/math" xmlns:v="urn:schemas-microsoft-com:vml" xmlns:wp14="http://schemas.microsoft.com/office/word/2010/wordprocessingDrawing" xmlns:wp="http://schemas.openxmlformats.org/drawingml/2006/wordprocessingDrawing" xmlns:w10="urn:schemas-microsoft-com:office:word" xmlns:w="http://schemas.openxmlformats.org/wordprocessingml/2006/main" xmlns:w14="http://schemas.microsoft.com/office/word/2010/wordml" xmlns:w15="http://schemas.microsoft.com/office/word/2012/wordml" xmlns:w16cex="http://schemas.microsoft.com/office/word/2018/wordml/cex" xmlns:w16cid="http://schemas.microsoft.com/office/word/2016/wordml/cid" xmlns:w16="http://schemas.microsoft.com/office/word/2018/wordml" xmlns:w16se="http://schemas.microsoft.com/office/word/2015/wordml/symex" xmlns:wpg="http://schemas.microsoft.com/office/word/2010/wordprocessingGroup" xmlns:wpi="http://schemas.microsoft.com/office/word/2010/wordprocessingInk" xmlns:wne="http://schemas.microsoft.com/office/word/2006/wordml" xmlns:wps="http://schemas.microsoft.com/office/word/2010/wordprocessingShape" mc:Ignorable="w14 w15 w16se w16cid w16 w16cex wp14">
   <w:body>
     <w:p>
       <w:pPr>
@@ -89,6 +89,14 @@
                 <w:szCs w:val="24"/>
               </w:rPr>
             </w:pPr>
+            <w:r>
+              <w:rPr>
+                <w:b/>
+                <w:sz w:val="24"/>
+                <w:szCs w:val="24"/>
+              </w:rPr>
+              <w:t>Thomas Knight</w:t>
+            </w:r>
           </w:p>
         </w:tc>
       </w:tr>
@@ -195,6 +203,14 @@
                 <w:szCs w:val="24"/>
               </w:rPr>
             </w:pPr>
+            <w:r>
+              <w:rPr>
+                <w:b/>
+                <w:sz w:val="24"/>
+                <w:szCs w:val="24"/>
+              </w:rPr>
+              <w:t>V8052473</w:t>
+            </w:r>
           </w:p>
         </w:tc>
       </w:tr>
@@ -270,7 +286,18 @@
           <w:p>
             <w:pPr>
               <w:spacing w:before="120" w:after="120" w:line="240" w:lineRule="auto"/>
+              <w:rPr>
+                <w:b/>
+                <w:bCs/>
+              </w:rPr>
             </w:pPr>
+            <w:r>
+              <w:rPr>
+                <w:b/>
+                <w:bCs/>
+              </w:rPr>
+              <w:t>Momentanium</w:t>
+            </w:r>
           </w:p>
         </w:tc>
       </w:tr>
@@ -337,6 +364,66 @@
             <w:pPr>
               <w:spacing w:after="160" w:line="259" w:lineRule="auto"/>
             </w:pPr>
+            <w:r>
+              <w:rPr>
+                <w:b/>
+                <w:bCs/>
+              </w:rPr>
+              <w:t>Momentanium</w:t>
+            </w:r>
+            <w:r>
+              <w:t xml:space="preserve"> is a platforming fighter, similar to that of the </w:t>
+            </w:r>
+            <w:r>
+              <w:rPr>
+                <w:i/>
+                <w:iCs/>
+              </w:rPr>
+              <w:t>Super Smash Brothers series</w:t>
+            </w:r>
+            <w:r>
+              <w:t xml:space="preserve">, </w:t>
+            </w:r>
+            <w:r>
+              <w:rPr>
+                <w:i/>
+                <w:iCs/>
+              </w:rPr>
+              <w:t>Brawlhalla</w:t>
+            </w:r>
+            <w:r>
+              <w:t xml:space="preserve">, and </w:t>
+            </w:r>
+            <w:r>
+              <w:rPr>
+                <w:i/>
+                <w:iCs/>
+              </w:rPr>
+              <w:t>Rivals of the Aether</w:t>
+            </w:r>
+            <w:r>
+              <w:t>, but with a twist: The more momentum you character has, the more damage your attacks will do, encouraging players to try and conserve their momentum while pulling off combos. This, combined with a unique health system in which each attack deals permanent damage (</w:t>
+            </w:r>
+            <w:r>
+              <w:t>cannot be regenerated</w:t>
+            </w:r>
+            <w:r>
+              <w:t>)</w:t>
+            </w:r>
+            <w:r>
+              <w:t xml:space="preserve"> and combo damage (regenerated over time), will create a fast-paced game which rewards the player for taking aggressive risks.</w:t>
+            </w:r>
+          </w:p>
+          <w:p>
+            <w:pPr>
+              <w:spacing w:after="160" w:line="259" w:lineRule="auto"/>
+            </w:pPr>
+            <w:r>
+              <w:t xml:space="preserve">The aim for this game is to try and shake up the platform fighter genre a bit, as most of them nowadays use the same base mechanics (For example, the percentage meter that makes you take more knockback the more you have) and therefore heavily rely on adding a new mechanic to make it unique. I feel that changing the movement to something more dynamic, and </w:t>
+            </w:r>
+            <w:r>
+              <w:t>combining the standard percentage meter with health bars commonly found in other fighter games, could make it a lot more unique and interesting.</w:t>
+            </w:r>
           </w:p>
         </w:tc>
       </w:tr>
@@ -411,6 +498,9 @@
             <w:pPr>
               <w:spacing w:after="160" w:line="259" w:lineRule="auto"/>
             </w:pPr>
+            <w:r>
+              <w:t>The reason I went for a project like this is because I wanted to improve on my physics, AI, and mechanics programming, as they are all areas I am interested in, while also taking this opportunity to use my other skills to make a good game. I felt that a fighting game fits these requirements, and considering that I have previous experience with researching how they work, I believe it was the best pick for my final year project.</w:t>
+            </w:r>
           </w:p>
         </w:tc>
       </w:tr>
@@ -451,7 +541,7 @@
     </w:p>
     <w:tbl>
       <w:tblPr>
-        <w:tblW w:w="10343" w:type="dxa"/>
+        <w:tblW w:w="10497" w:type="dxa"/>
         <w:tblBorders>
           <w:top w:val="single" w:sz="4" w:space="0" w:color="auto"/>
           <w:left w:val="single" w:sz="4" w:space="0" w:color="auto"/>
@@ -469,21 +559,65 @@
         <w:tblLook w:val="04A0" w:firstRow="1" w:lastRow="0" w:firstColumn="1" w:lastColumn="0" w:noHBand="0" w:noVBand="1"/>
       </w:tblPr>
       <w:tblGrid>
-        <w:gridCol w:w="10343"/>
+        <w:gridCol w:w="11229"/>
       </w:tblGrid>
       <w:tr>
         <w:trPr>
-          <w:trHeight w:val="1184"/>
+          <w:trHeight w:val="1221"/>
         </w:trPr>
         <w:tc>
           <w:tcPr>
-            <w:tcW w:w="10343" w:type="dxa"/>
+            <w:tcW w:w="10497" w:type="dxa"/>
             <w:shd w:val="clear" w:color="auto" w:fill="auto"/>
           </w:tcPr>
           <w:p>
             <w:pPr>
               <w:spacing w:after="160" w:line="259" w:lineRule="auto"/>
             </w:pPr>
+            <w:r>
+              <w:t>The only document I have found that is relevant to me so far is a document on standard fighting game’s design. There are plenty of documents on fighting game Ais, so those will prove to be more useful later down the line when the game’s structure is set up.</w:t>
+            </w:r>
+          </w:p>
+          <w:p>
+            <w:r>
+              <w:t xml:space="preserve">Ketonen, Miikka. </w:t>
+            </w:r>
+            <w:r>
+              <w:rPr>
+                <w:i/>
+                <w:iCs/>
+              </w:rPr>
+              <w:t>Designing a 2D fighting game.</w:t>
+            </w:r>
+            <w:r>
+              <w:t xml:space="preserve"> 1</w:t>
+            </w:r>
+            <w:r>
+              <w:rPr>
+                <w:vertAlign w:val="superscript"/>
+              </w:rPr>
+              <w:t>st</w:t>
+            </w:r>
+            <w:r>
+              <w:t xml:space="preserve"> Edition. [PDF] Available at: </w:t>
+            </w:r>
+            <w:hyperlink r:id="rId11" w:history="1">
+              <w:r>
+                <w:rPr>
+                  <w:rStyle w:val="Hyperlink"/>
+                </w:rPr>
+                <w:t>https://www.theseus.fi/bitstream/handle/10024/118514/Thesis_Miikka_</w:t>
+              </w:r>
+              <w:r>
+                <w:rPr>
+                  <w:rStyle w:val="Hyperlink"/>
+                </w:rPr>
+                <w:t>Ketonen_KAT13PT.pdf?sequence=1&amp;isAllowed=y</w:t>
+              </w:r>
+            </w:hyperlink>
+            <w:r>
+              <w:t xml:space="preserve"> [Accessed 13 Jan. 2021]</w:t>
+            </w:r>
           </w:p>
         </w:tc>
       </w:tr>
@@ -562,6 +696,9 @@
             <w:pPr>
               <w:spacing w:before="120" w:after="120" w:line="240" w:lineRule="auto"/>
             </w:pPr>
+            <w:r>
+              <w:t>A downloadable platform fighting video game that can be played with local multiplayer</w:t>
+            </w:r>
           </w:p>
         </w:tc>
       </w:tr>
@@ -625,6 +762,120 @@
             <w:pPr>
               <w:spacing w:before="120" w:after="120" w:line="240" w:lineRule="auto"/>
             </w:pPr>
+            <w:r>
+              <w:lastRenderedPageBreak/>
+              <w:t>I have all the hardware and software I need to produce this game. Currently I am using a laptop, but will be finishing my desktop PC late February (hopefully), so work might slow down a bit then as I transfer everything over.</w:t>
+            </w:r>
+          </w:p>
+          <w:p>
+            <w:pPr>
+              <w:spacing w:before="120" w:after="120" w:line="240" w:lineRule="auto"/>
+              <w:rPr>
+                <w:b/>
+                <w:bCs/>
+              </w:rPr>
+            </w:pPr>
+            <w:r>
+              <w:rPr>
+                <w:b/>
+                <w:bCs/>
+              </w:rPr>
+              <w:t>Hardware:</w:t>
+            </w:r>
+          </w:p>
+          <w:p>
+            <w:pPr>
+              <w:pStyle w:val="ListParagraph"/>
+              <w:numPr>
+                <w:ilvl w:val="0"/>
+                <w:numId w:val="2"/>
+              </w:numPr>
+              <w:spacing w:before="120" w:after="120" w:line="240" w:lineRule="auto"/>
+            </w:pPr>
+            <w:r>
+              <w:t>PC/Laptop + General Peripherals</w:t>
+            </w:r>
+          </w:p>
+          <w:p>
+            <w:pPr>
+              <w:pStyle w:val="ListParagraph"/>
+              <w:numPr>
+                <w:ilvl w:val="0"/>
+                <w:numId w:val="2"/>
+              </w:numPr>
+              <w:spacing w:before="120" w:after="120" w:line="240" w:lineRule="auto"/>
+            </w:pPr>
+            <w:r>
+              <w:t>Controllers</w:t>
+            </w:r>
+          </w:p>
+          <w:p>
+            <w:pPr>
+              <w:spacing w:before="120" w:after="120" w:line="240" w:lineRule="auto"/>
+              <w:rPr>
+                <w:b/>
+                <w:bCs/>
+              </w:rPr>
+            </w:pPr>
+            <w:r>
+              <w:rPr>
+                <w:b/>
+                <w:bCs/>
+              </w:rPr>
+              <w:t>Software:</w:t>
+            </w:r>
+          </w:p>
+          <w:p>
+            <w:pPr>
+              <w:pStyle w:val="ListParagraph"/>
+              <w:numPr>
+                <w:ilvl w:val="0"/>
+                <w:numId w:val="2"/>
+              </w:numPr>
+              <w:spacing w:before="120" w:after="120" w:line="240" w:lineRule="auto"/>
+            </w:pPr>
+            <w:r>
+              <w:t>Gamemaker Studio 2, as its great for 2D games and is something I am very used to.</w:t>
+            </w:r>
+          </w:p>
+          <w:p>
+            <w:pPr>
+              <w:pStyle w:val="ListParagraph"/>
+              <w:numPr>
+                <w:ilvl w:val="0"/>
+                <w:numId w:val="2"/>
+              </w:numPr>
+              <w:spacing w:before="120" w:after="120" w:line="240" w:lineRule="auto"/>
+            </w:pPr>
+            <w:r>
+              <w:t>Github for storing and managing the project.</w:t>
+            </w:r>
+          </w:p>
+          <w:p>
+            <w:pPr>
+              <w:pStyle w:val="ListParagraph"/>
+              <w:numPr>
+                <w:ilvl w:val="0"/>
+                <w:numId w:val="2"/>
+              </w:numPr>
+              <w:spacing w:before="120" w:after="120" w:line="240" w:lineRule="auto"/>
+            </w:pPr>
+            <w:r>
+              <w:t>FLStudio for sound effects and music.</w:t>
+            </w:r>
+          </w:p>
+          <w:p>
+            <w:pPr>
+              <w:pStyle w:val="ListParagraph"/>
+              <w:numPr>
+                <w:ilvl w:val="0"/>
+                <w:numId w:val="2"/>
+              </w:numPr>
+              <w:spacing w:before="120" w:after="120" w:line="240" w:lineRule="auto"/>
+            </w:pPr>
+            <w:r>
+              <w:t>Aseprite for pixel art and animation.</w:t>
+            </w:r>
           </w:p>
         </w:tc>
       </w:tr>
@@ -687,6 +938,9 @@
             <w:pPr>
               <w:spacing w:before="120" w:after="120" w:line="240" w:lineRule="auto"/>
             </w:pPr>
+            <w:r>
+              <w:t>Martin Kane</w:t>
+            </w:r>
           </w:p>
         </w:tc>
       </w:tr>
@@ -696,309 +950,8 @@
         <w:spacing w:after="0" w:line="240" w:lineRule="auto"/>
       </w:pPr>
     </w:p>
-    <w:p>
-      <w:pPr>
-        <w:spacing w:after="0" w:line="240" w:lineRule="auto"/>
-      </w:pPr>
-      <w:r>
-        <w:br w:type="page"/>
-      </w:r>
-    </w:p>
-    <w:p>
-      <w:pPr>
-        <w:spacing w:after="0" w:line="240" w:lineRule="auto"/>
-      </w:pPr>
-    </w:p>
-    <w:p>
-      <w:pPr>
-        <w:jc w:val="both"/>
-      </w:pPr>
-      <w:r>
-        <w:t xml:space="preserve">The PROJECT IDEA document is submitted </w:t>
-      </w:r>
-      <w:r>
-        <w:t xml:space="preserve">towards the end of </w:t>
-      </w:r>
-      <w:r>
-        <w:t xml:space="preserve">semester 1 </w:t>
-      </w:r>
-      <w:r>
-        <w:t>online</w:t>
-      </w:r>
-      <w:r>
-        <w:t>,</w:t>
-      </w:r>
-      <w:r>
-        <w:t xml:space="preserve"> via Blackboard</w:t>
-      </w:r>
-      <w:r>
-        <w:t xml:space="preserve">. The project </w:t>
-      </w:r>
-      <w:r>
-        <w:t>idea</w:t>
-      </w:r>
-      <w:r>
-        <w:t xml:space="preserve"> will form the basis of </w:t>
-      </w:r>
-      <w:r>
-        <w:t>the first discussion between the student and their s</w:t>
-      </w:r>
-      <w:r>
-        <w:t>upervisor</w:t>
-      </w:r>
-      <w:r>
-        <w:t xml:space="preserve"> and is expected to evolve into the </w:t>
-      </w:r>
-      <w:r>
-        <w:t xml:space="preserve">more </w:t>
-      </w:r>
-      <w:r>
-        <w:t>detailed project proposal.</w:t>
-      </w:r>
-    </w:p>
-    <w:p>
-      <w:pPr>
-        <w:jc w:val="both"/>
-      </w:pPr>
-      <w:r>
-        <w:t>At the beginning of the project period s</w:t>
-      </w:r>
-      <w:r>
-        <w:t xml:space="preserve">tudents are required to </w:t>
-      </w:r>
-      <w:r>
-        <w:t>produce a detailed</w:t>
-      </w:r>
-      <w:r>
-        <w:t xml:space="preserve"> project </w:t>
-      </w:r>
-      <w:r>
-        <w:t>proposal</w:t>
-      </w:r>
-      <w:r>
-        <w:t xml:space="preserve"> and to have this proposal agreed (signed off) by their supervisor. This agreement will normally happen within the first </w:t>
-      </w:r>
-      <w:r>
-        <w:t>two</w:t>
-      </w:r>
-      <w:r>
-        <w:t xml:space="preserve"> weeks of the project period. Students are encouraged to consult with other members of staff if specialist input is required prior to the proposal being agreed. </w:t>
-      </w:r>
-    </w:p>
-    <w:p>
-      <w:pPr>
-        <w:numPr>
-          <w:ilvl w:val="0"/>
-          <w:numId w:val="1"/>
-        </w:numPr>
-      </w:pPr>
-      <w:r>
-        <w:rPr>
-          <w:b/>
-        </w:rPr>
-        <w:t>Working Title</w:t>
-      </w:r>
-      <w:r>
-        <w:t>: Title of your project.</w:t>
-      </w:r>
-    </w:p>
-    <w:p>
-      <w:pPr>
-        <w:numPr>
-          <w:ilvl w:val="0"/>
-          <w:numId w:val="1"/>
-        </w:numPr>
-        <w:jc w:val="both"/>
-      </w:pPr>
-      <w:r>
-        <w:rPr>
-          <w:b/>
-        </w:rPr>
-        <w:t>Project Description</w:t>
-      </w:r>
-      <w:r>
-        <w:t>: Give a short overview (1-2 paragraphs) of the area your project will focus on and the problem that your project will attempt to solve.</w:t>
-      </w:r>
-    </w:p>
-    <w:p>
-      <w:pPr>
-        <w:numPr>
-          <w:ilvl w:val="0"/>
-          <w:numId w:val="1"/>
-        </w:numPr>
-        <w:jc w:val="both"/>
-      </w:pPr>
-      <w:r>
-        <w:rPr>
-          <w:b/>
-        </w:rPr>
-        <w:t>Motivation for project choice</w:t>
-      </w:r>
-      <w:r>
-        <w:t>: Explain</w:t>
-      </w:r>
-      <w:r>
-        <w:t xml:space="preserve"> briefly</w:t>
-      </w:r>
-      <w:r>
-        <w:t xml:space="preserve"> why you have chosen this particular project. This could be based on a number of factors </w:t>
-      </w:r>
-      <w:r>
-        <w:t>such as</w:t>
-      </w:r>
-      <w:r>
-        <w:t>:</w:t>
-      </w:r>
-      <w:r>
-        <w:t>-</w:t>
-      </w:r>
-      <w:r>
-        <w:t xml:space="preserve"> appropriateness to employment aspirations, modules studied, area of interest/development etc.</w:t>
-      </w:r>
-    </w:p>
-    <w:p>
-      <w:pPr>
-        <w:numPr>
-          <w:ilvl w:val="0"/>
-          <w:numId w:val="1"/>
-        </w:numPr>
-        <w:jc w:val="both"/>
-      </w:pPr>
-      <w:r>
-        <w:rPr>
-          <w:b/>
-        </w:rPr>
-        <w:t>Background research</w:t>
-      </w:r>
-      <w:r>
-        <w:t>: Describe the background research that you have undertaken so far in order to find and define your project idea. This could include a review of similar products or areas of investigation, available resources (it is not a good idea to attempt a project for which you a</w:t>
-      </w:r>
-      <w:bookmarkStart w:id="0" w:name="_GoBack"/>
-      <w:bookmarkEnd w:id="0"/>
-      <w:r>
-        <w:t>re unable to identify any resources to help you), potential future market/demand etc.</w:t>
-      </w:r>
-      <w:r>
-        <w:t xml:space="preserve"> </w:t>
-      </w:r>
-      <w:r>
-        <w:t>Your</w:t>
-      </w:r>
-      <w:r>
-        <w:t xml:space="preserve"> references</w:t>
-      </w:r>
-      <w:r>
-        <w:t xml:space="preserve"> should be</w:t>
-      </w:r>
-      <w:r>
-        <w:t xml:space="preserve"> in Harvard style</w:t>
-      </w:r>
-      <w:r>
-        <w:t xml:space="preserve">, </w:t>
-      </w:r>
-      <w:hyperlink r:id="rId10" w:history="1">
-        <w:r>
-          <w:rPr>
-            <w:rStyle w:val="Hyperlink"/>
-          </w:rPr>
-          <w:t>http://lis.tees.ac.uk/referencing/</w:t>
-        </w:r>
-      </w:hyperlink>
-      <w:r>
-        <w:t xml:space="preserve"> </w:t>
-      </w:r>
-      <w:r>
-        <w:t>.</w:t>
-      </w:r>
-    </w:p>
-    <w:p>
-      <w:pPr>
-        <w:numPr>
-          <w:ilvl w:val="0"/>
-          <w:numId w:val="1"/>
-        </w:numPr>
-        <w:jc w:val="both"/>
-        <w:rPr>
-          <w:u w:val="single"/>
-        </w:rPr>
-      </w:pPr>
-      <w:r>
-        <w:rPr>
-          <w:b/>
-        </w:rPr>
-        <w:t>Proposed Project Artefact</w:t>
-      </w:r>
-      <w:r>
-        <w:t xml:space="preserve">: Provide a brief description of what you will create for your project’s ‘product’. </w:t>
-      </w:r>
-      <w:r>
-        <w:t xml:space="preserve">This </w:t>
-      </w:r>
-      <w:r>
-        <w:t>should</w:t>
-      </w:r>
-      <w:r>
-        <w:t xml:space="preserve"> be a tangible artefact, that is related to the subject and content of your course</w:t>
-      </w:r>
-      <w:r>
-        <w:t xml:space="preserve">. </w:t>
-      </w:r>
-    </w:p>
-    <w:p>
-      <w:pPr>
-        <w:numPr>
-          <w:ilvl w:val="0"/>
-          <w:numId w:val="1"/>
-        </w:numPr>
-        <w:jc w:val="both"/>
-        <w:rPr>
-          <w:u w:val="single"/>
-        </w:rPr>
-      </w:pPr>
-      <w:r>
-        <w:rPr>
-          <w:b/>
-        </w:rPr>
-        <w:t>Hardware/Software</w:t>
-      </w:r>
-      <w:r>
-        <w:t xml:space="preserve">: </w:t>
-      </w:r>
-      <w:r>
-        <w:t xml:space="preserve">What facilities will you need to complete the project? The most successful projects are ones where students use tools that they are already familiar with. </w:t>
-      </w:r>
-      <w:r>
-        <w:t>H</w:t>
-      </w:r>
-      <w:r>
-        <w:t>ardware failure could cause a major problem</w:t>
-      </w:r>
-      <w:r>
-        <w:t xml:space="preserve"> for your project</w:t>
-      </w:r>
-      <w:r>
-        <w:t>,</w:t>
-      </w:r>
-      <w:r>
-        <w:t xml:space="preserve"> so we recommend that wherever possible students use the hardware and software available to them in the SCM</w:t>
-      </w:r>
-      <w:r>
-        <w:t>A</w:t>
-      </w:r>
-      <w:r>
-        <w:t xml:space="preserve"> labs and studios.</w:t>
-      </w:r>
-    </w:p>
-    <w:p>
-      <w:pPr>
-        <w:spacing w:before="120" w:after="120" w:line="240" w:lineRule="auto"/>
-        <w:rPr>
-          <w:sz w:val="8"/>
-        </w:rPr>
-      </w:pPr>
-    </w:p>
     <w:sectPr>
-      <w:headerReference w:type="default" r:id="rId11"/>
+      <w:headerReference w:type="default" r:id="rId12"/>
       <w:pgSz w:w="11906" w:h="16838"/>
       <w:pgMar w:top="720" w:right="1077" w:bottom="720" w:left="1077" w:header="431" w:footer="431" w:gutter="0"/>
       <w:cols w:space="708"/>
@@ -1009,7 +962,7 @@
 </file>
 
 <file path=word/endnotes.xml><?xml version="1.0" encoding="utf-8"?>
-<w:endnotes xmlns:wpc="http://schemas.microsoft.com/office/word/2010/wordprocessingCanvas" xmlns:cx="http://schemas.microsoft.com/office/drawing/2014/chartex" xmlns:cx1="http://schemas.microsoft.com/office/drawing/2015/9/8/chartex" xmlns:cx2="http://schemas.microsoft.com/office/drawing/2015/10/21/chartex" xmlns:cx3="http://schemas.microsoft.com/office/drawing/2016/5/9/chartex" xmlns:cx4="http://schemas.microsoft.com/office/drawing/2016/5/10/chartex" xmlns:cx5="http://schemas.microsoft.com/office/drawing/2016/5/11/chartex" xmlns:cx6="http://schemas.microsoft.com/office/drawing/2016/5/12/chartex" xmlns:cx7="http://schemas.microsoft.com/office/drawing/2016/5/13/chartex" xmlns:cx8="http://schemas.microsoft.com/office/drawing/2016/5/14/chartex" xmlns:mc="http://schemas.openxmlformats.org/markup-compatibility/2006" xmlns:aink="http://schemas.microsoft.com/office/drawing/2016/ink" xmlns:am3d="http://schemas.microsoft.com/office/drawing/2017/model3d" xmlns:o="urn:schemas-microsoft-com:office:office" xmlns:r="http://schemas.openxmlformats.org/officeDocument/2006/relationships" xmlns:m="http://schemas.openxmlformats.org/officeDocument/2006/math" xmlns:v="urn:schemas-microsoft-com:vml" xmlns:wp14="http://schemas.microsoft.com/office/word/2010/wordprocessingDrawing" xmlns:wp="http://schemas.openxmlformats.org/drawingml/2006/wordprocessingDrawing" xmlns:w10="urn:schemas-microsoft-com:office:word" xmlns:w="http://schemas.openxmlformats.org/wordprocessingml/2006/main" xmlns:w14="http://schemas.microsoft.com/office/word/2010/wordml" xmlns:w15="http://schemas.microsoft.com/office/word/2012/wordml" xmlns:w16cid="http://schemas.microsoft.com/office/word/2016/wordml/cid" xmlns:w16se="http://schemas.microsoft.com/office/word/2015/wordml/symex" xmlns:wpg="http://schemas.microsoft.com/office/word/2010/wordprocessingGroup" xmlns:wpi="http://schemas.microsoft.com/office/word/2010/wordprocessingInk" xmlns:wne="http://schemas.microsoft.com/office/word/2006/wordml" xmlns:wps="http://schemas.microsoft.com/office/word/2010/wordprocessingShape" mc:Ignorable="w14 w15 w16se w16cid wp14">
+<w:endnotes xmlns:wpc="http://schemas.microsoft.com/office/word/2010/wordprocessingCanvas" xmlns:cx="http://schemas.microsoft.com/office/drawing/2014/chartex" xmlns:cx1="http://schemas.microsoft.com/office/drawing/2015/9/8/chartex" xmlns:cx2="http://schemas.microsoft.com/office/drawing/2015/10/21/chartex" xmlns:cx3="http://schemas.microsoft.com/office/drawing/2016/5/9/chartex" xmlns:cx4="http://schemas.microsoft.com/office/drawing/2016/5/10/chartex" xmlns:cx5="http://schemas.microsoft.com/office/drawing/2016/5/11/chartex" xmlns:cx6="http://schemas.microsoft.com/office/drawing/2016/5/12/chartex" xmlns:cx7="http://schemas.microsoft.com/office/drawing/2016/5/13/chartex" xmlns:cx8="http://schemas.microsoft.com/office/drawing/2016/5/14/chartex" xmlns:mc="http://schemas.openxmlformats.org/markup-compatibility/2006" xmlns:aink="http://schemas.microsoft.com/office/drawing/2016/ink" xmlns:am3d="http://schemas.microsoft.com/office/drawing/2017/model3d" xmlns:o="urn:schemas-microsoft-com:office:office" xmlns:r="http://schemas.openxmlformats.org/officeDocument/2006/relationships" xmlns:m="http://schemas.openxmlformats.org/officeDocument/2006/math" xmlns:v="urn:schemas-microsoft-com:vml" xmlns:wp14="http://schemas.microsoft.com/office/word/2010/wordprocessingDrawing" xmlns:wp="http://schemas.openxmlformats.org/drawingml/2006/wordprocessingDrawing" xmlns:w10="urn:schemas-microsoft-com:office:word" xmlns:w="http://schemas.openxmlformats.org/wordprocessingml/2006/main" xmlns:w14="http://schemas.microsoft.com/office/word/2010/wordml" xmlns:w15="http://schemas.microsoft.com/office/word/2012/wordml" xmlns:w16cex="http://schemas.microsoft.com/office/word/2018/wordml/cex" xmlns:w16cid="http://schemas.microsoft.com/office/word/2016/wordml/cid" xmlns:w16="http://schemas.microsoft.com/office/word/2018/wordml" xmlns:w16se="http://schemas.microsoft.com/office/word/2015/wordml/symex" xmlns:wpg="http://schemas.microsoft.com/office/word/2010/wordprocessingGroup" xmlns:wpi="http://schemas.microsoft.com/office/word/2010/wordprocessingInk" xmlns:wne="http://schemas.microsoft.com/office/word/2006/wordml" xmlns:wps="http://schemas.microsoft.com/office/word/2010/wordprocessingShape" mc:Ignorable="w14 w15 w16se w16cid w16 w16cex wp14">
   <w:endnote w:type="separator" w:id="-1">
     <w:p>
       <w:pPr>
@@ -1034,7 +987,7 @@
 </file>
 
 <file path=word/footnotes.xml><?xml version="1.0" encoding="utf-8"?>
-<w:footnotes xmlns:wpc="http://schemas.microsoft.com/office/word/2010/wordprocessingCanvas" xmlns:cx="http://schemas.microsoft.com/office/drawing/2014/chartex" xmlns:cx1="http://schemas.microsoft.com/office/drawing/2015/9/8/chartex" xmlns:cx2="http://schemas.microsoft.com/office/drawing/2015/10/21/chartex" xmlns:cx3="http://schemas.microsoft.com/office/drawing/2016/5/9/chartex" xmlns:cx4="http://schemas.microsoft.com/office/drawing/2016/5/10/chartex" xmlns:cx5="http://schemas.microsoft.com/office/drawing/2016/5/11/chartex" xmlns:cx6="http://schemas.microsoft.com/office/drawing/2016/5/12/chartex" xmlns:cx7="http://schemas.microsoft.com/office/drawing/2016/5/13/chartex" xmlns:cx8="http://schemas.microsoft.com/office/drawing/2016/5/14/chartex" xmlns:mc="http://schemas.openxmlformats.org/markup-compatibility/2006" xmlns:aink="http://schemas.microsoft.com/office/drawing/2016/ink" xmlns:am3d="http://schemas.microsoft.com/office/drawing/2017/model3d" xmlns:o="urn:schemas-microsoft-com:office:office" xmlns:r="http://schemas.openxmlformats.org/officeDocument/2006/relationships" xmlns:m="http://schemas.openxmlformats.org/officeDocument/2006/math" xmlns:v="urn:schemas-microsoft-com:vml" xmlns:wp14="http://schemas.microsoft.com/office/word/2010/wordprocessingDrawing" xmlns:wp="http://schemas.openxmlformats.org/drawingml/2006/wordprocessingDrawing" xmlns:w10="urn:schemas-microsoft-com:office:word" xmlns:w="http://schemas.openxmlformats.org/wordprocessingml/2006/main" xmlns:w14="http://schemas.microsoft.com/office/word/2010/wordml" xmlns:w15="http://schemas.microsoft.com/office/word/2012/wordml" xmlns:w16cid="http://schemas.microsoft.com/office/word/2016/wordml/cid" xmlns:w16se="http://schemas.microsoft.com/office/word/2015/wordml/symex" xmlns:wpg="http://schemas.microsoft.com/office/word/2010/wordprocessingGroup" xmlns:wpi="http://schemas.microsoft.com/office/word/2010/wordprocessingInk" xmlns:wne="http://schemas.microsoft.com/office/word/2006/wordml" xmlns:wps="http://schemas.microsoft.com/office/word/2010/wordprocessingShape" mc:Ignorable="w14 w15 w16se w16cid wp14">
+<w:footnotes xmlns:wpc="http://schemas.microsoft.com/office/word/2010/wordprocessingCanvas" xmlns:cx="http://schemas.microsoft.com/office/drawing/2014/chartex" xmlns:cx1="http://schemas.microsoft.com/office/drawing/2015/9/8/chartex" xmlns:cx2="http://schemas.microsoft.com/office/drawing/2015/10/21/chartex" xmlns:cx3="http://schemas.microsoft.com/office/drawing/2016/5/9/chartex" xmlns:cx4="http://schemas.microsoft.com/office/drawing/2016/5/10/chartex" xmlns:cx5="http://schemas.microsoft.com/office/drawing/2016/5/11/chartex" xmlns:cx6="http://schemas.microsoft.com/office/drawing/2016/5/12/chartex" xmlns:cx7="http://schemas.microsoft.com/office/drawing/2016/5/13/chartex" xmlns:cx8="http://schemas.microsoft.com/office/drawing/2016/5/14/chartex" xmlns:mc="http://schemas.openxmlformats.org/markup-compatibility/2006" xmlns:aink="http://schemas.microsoft.com/office/drawing/2016/ink" xmlns:am3d="http://schemas.microsoft.com/office/drawing/2017/model3d" xmlns:o="urn:schemas-microsoft-com:office:office" xmlns:r="http://schemas.openxmlformats.org/officeDocument/2006/relationships" xmlns:m="http://schemas.openxmlformats.org/officeDocument/2006/math" xmlns:v="urn:schemas-microsoft-com:vml" xmlns:wp14="http://schemas.microsoft.com/office/word/2010/wordprocessingDrawing" xmlns:wp="http://schemas.openxmlformats.org/drawingml/2006/wordprocessingDrawing" xmlns:w10="urn:schemas-microsoft-com:office:word" xmlns:w="http://schemas.openxmlformats.org/wordprocessingml/2006/main" xmlns:w14="http://schemas.microsoft.com/office/word/2010/wordml" xmlns:w15="http://schemas.microsoft.com/office/word/2012/wordml" xmlns:w16cex="http://schemas.microsoft.com/office/word/2018/wordml/cex" xmlns:w16cid="http://schemas.microsoft.com/office/word/2016/wordml/cid" xmlns:w16="http://schemas.microsoft.com/office/word/2018/wordml" xmlns:w16se="http://schemas.microsoft.com/office/word/2015/wordml/symex" xmlns:wpg="http://schemas.microsoft.com/office/word/2010/wordprocessingGroup" xmlns:wpi="http://schemas.microsoft.com/office/word/2010/wordprocessingInk" xmlns:wne="http://schemas.microsoft.com/office/word/2006/wordml" xmlns:wps="http://schemas.microsoft.com/office/word/2010/wordprocessingShape" mc:Ignorable="w14 w15 w16se w16cid w16 w16cex wp14">
   <w:footnote w:type="separator" w:id="-1">
     <w:p>
       <w:pPr>
@@ -1059,7 +1012,7 @@
 </file>
 
 <file path=word/header1.xml><?xml version="1.0" encoding="utf-8"?>
-<w:hdr xmlns:wpc="http://schemas.microsoft.com/office/word/2010/wordprocessingCanvas" xmlns:cx="http://schemas.microsoft.com/office/drawing/2014/chartex" xmlns:cx1="http://schemas.microsoft.com/office/drawing/2015/9/8/chartex" xmlns:cx2="http://schemas.microsoft.com/office/drawing/2015/10/21/chartex" xmlns:cx3="http://schemas.microsoft.com/office/drawing/2016/5/9/chartex" xmlns:cx4="http://schemas.microsoft.com/office/drawing/2016/5/10/chartex" xmlns:cx5="http://schemas.microsoft.com/office/drawing/2016/5/11/chartex" xmlns:cx6="http://schemas.microsoft.com/office/drawing/2016/5/12/chartex" xmlns:cx7="http://schemas.microsoft.com/office/drawing/2016/5/13/chartex" xmlns:cx8="http://schemas.microsoft.com/office/drawing/2016/5/14/chartex" xmlns:mc="http://schemas.openxmlformats.org/markup-compatibility/2006" xmlns:aink="http://schemas.microsoft.com/office/drawing/2016/ink" xmlns:am3d="http://schemas.microsoft.com/office/drawing/2017/model3d" xmlns:o="urn:schemas-microsoft-com:office:office" xmlns:r="http://schemas.openxmlformats.org/officeDocument/2006/relationships" xmlns:m="http://schemas.openxmlformats.org/officeDocument/2006/math" xmlns:v="urn:schemas-microsoft-com:vml" xmlns:wp14="http://schemas.microsoft.com/office/word/2010/wordprocessingDrawing" xmlns:wp="http://schemas.openxmlformats.org/drawingml/2006/wordprocessingDrawing" xmlns:w10="urn:schemas-microsoft-com:office:word" xmlns:w="http://schemas.openxmlformats.org/wordprocessingml/2006/main" xmlns:w14="http://schemas.microsoft.com/office/word/2010/wordml" xmlns:w15="http://schemas.microsoft.com/office/word/2012/wordml" xmlns:w16cid="http://schemas.microsoft.com/office/word/2016/wordml/cid" xmlns:w16se="http://schemas.microsoft.com/office/word/2015/wordml/symex" xmlns:wpg="http://schemas.microsoft.com/office/word/2010/wordprocessingGroup" xmlns:wpi="http://schemas.microsoft.com/office/word/2010/wordprocessingInk" xmlns:wne="http://schemas.microsoft.com/office/word/2006/wordml" xmlns:wps="http://schemas.microsoft.com/office/word/2010/wordprocessingShape" mc:Ignorable="w14 w15 w16se w16cid wp14">
+<w:hdr xmlns:wpc="http://schemas.microsoft.com/office/word/2010/wordprocessingCanvas" xmlns:cx="http://schemas.microsoft.com/office/drawing/2014/chartex" xmlns:cx1="http://schemas.microsoft.com/office/drawing/2015/9/8/chartex" xmlns:cx2="http://schemas.microsoft.com/office/drawing/2015/10/21/chartex" xmlns:cx3="http://schemas.microsoft.com/office/drawing/2016/5/9/chartex" xmlns:cx4="http://schemas.microsoft.com/office/drawing/2016/5/10/chartex" xmlns:cx5="http://schemas.microsoft.com/office/drawing/2016/5/11/chartex" xmlns:cx6="http://schemas.microsoft.com/office/drawing/2016/5/12/chartex" xmlns:cx7="http://schemas.microsoft.com/office/drawing/2016/5/13/chartex" xmlns:cx8="http://schemas.microsoft.com/office/drawing/2016/5/14/chartex" xmlns:mc="http://schemas.openxmlformats.org/markup-compatibility/2006" xmlns:aink="http://schemas.microsoft.com/office/drawing/2016/ink" xmlns:am3d="http://schemas.microsoft.com/office/drawing/2017/model3d" xmlns:o="urn:schemas-microsoft-com:office:office" xmlns:r="http://schemas.openxmlformats.org/officeDocument/2006/relationships" xmlns:m="http://schemas.openxmlformats.org/officeDocument/2006/math" xmlns:v="urn:schemas-microsoft-com:vml" xmlns:wp14="http://schemas.microsoft.com/office/word/2010/wordprocessingDrawing" xmlns:wp="http://schemas.openxmlformats.org/drawingml/2006/wordprocessingDrawing" xmlns:w10="urn:schemas-microsoft-com:office:word" xmlns:w="http://schemas.openxmlformats.org/wordprocessingml/2006/main" xmlns:w14="http://schemas.microsoft.com/office/word/2010/wordml" xmlns:w15="http://schemas.microsoft.com/office/word/2012/wordml" xmlns:w16cex="http://schemas.microsoft.com/office/word/2018/wordml/cex" xmlns:w16cid="http://schemas.microsoft.com/office/word/2016/wordml/cid" xmlns:w16="http://schemas.microsoft.com/office/word/2018/wordml" xmlns:w16se="http://schemas.microsoft.com/office/word/2015/wordml/symex" xmlns:wpg="http://schemas.microsoft.com/office/word/2010/wordprocessingGroup" xmlns:wpi="http://schemas.microsoft.com/office/word/2010/wordprocessingInk" xmlns:wne="http://schemas.microsoft.com/office/word/2006/wordml" xmlns:wps="http://schemas.microsoft.com/office/word/2010/wordprocessingShape" mc:Ignorable="w14 w15 w16se w16cid w16 w16cex wp14">
   <w:p>
     <w:pPr>
       <w:spacing w:after="0" w:line="240" w:lineRule="auto"/>
@@ -1072,7 +1025,7 @@
 </file>
 
 <file path=word/numbering.xml><?xml version="1.0" encoding="utf-8"?>
-<w:numbering xmlns:wpc="http://schemas.microsoft.com/office/word/2010/wordprocessingCanvas" xmlns:cx="http://schemas.microsoft.com/office/drawing/2014/chartex" xmlns:cx1="http://schemas.microsoft.com/office/drawing/2015/9/8/chartex" xmlns:cx2="http://schemas.microsoft.com/office/drawing/2015/10/21/chartex" xmlns:cx3="http://schemas.microsoft.com/office/drawing/2016/5/9/chartex" xmlns:cx4="http://schemas.microsoft.com/office/drawing/2016/5/10/chartex" xmlns:cx5="http://schemas.microsoft.com/office/drawing/2016/5/11/chartex" xmlns:cx6="http://schemas.microsoft.com/office/drawing/2016/5/12/chartex" xmlns:cx7="http://schemas.microsoft.com/office/drawing/2016/5/13/chartex" xmlns:cx8="http://schemas.microsoft.com/office/drawing/2016/5/14/chartex" xmlns:mc="http://schemas.openxmlformats.org/markup-compatibility/2006" xmlns:aink="http://schemas.microsoft.com/office/drawing/2016/ink" xmlns:am3d="http://schemas.microsoft.com/office/drawing/2017/model3d" xmlns:o="urn:schemas-microsoft-com:office:office" xmlns:r="http://schemas.openxmlformats.org/officeDocument/2006/relationships" xmlns:m="http://schemas.openxmlformats.org/officeDocument/2006/math" xmlns:v="urn:schemas-microsoft-com:vml" xmlns:wp14="http://schemas.microsoft.com/office/word/2010/wordprocessingDrawing" xmlns:wp="http://schemas.openxmlformats.org/drawingml/2006/wordprocessingDrawing" xmlns:w10="urn:schemas-microsoft-com:office:word" xmlns:w="http://schemas.openxmlformats.org/wordprocessingml/2006/main" xmlns:w14="http://schemas.microsoft.com/office/word/2010/wordml" xmlns:w15="http://schemas.microsoft.com/office/word/2012/wordml" xmlns:w16cid="http://schemas.microsoft.com/office/word/2016/wordml/cid" xmlns:w16se="http://schemas.microsoft.com/office/word/2015/wordml/symex" xmlns:wpg="http://schemas.microsoft.com/office/word/2010/wordprocessingGroup" xmlns:wpi="http://schemas.microsoft.com/office/word/2010/wordprocessingInk" xmlns:wne="http://schemas.microsoft.com/office/word/2006/wordml" xmlns:wps="http://schemas.microsoft.com/office/word/2010/wordprocessingShape" mc:Ignorable="w14 w15 w16se w16cid wp14">
+<w:numbering xmlns:wpc="http://schemas.microsoft.com/office/word/2010/wordprocessingCanvas" xmlns:cx="http://schemas.microsoft.com/office/drawing/2014/chartex" xmlns:cx1="http://schemas.microsoft.com/office/drawing/2015/9/8/chartex" xmlns:cx2="http://schemas.microsoft.com/office/drawing/2015/10/21/chartex" xmlns:cx3="http://schemas.microsoft.com/office/drawing/2016/5/9/chartex" xmlns:cx4="http://schemas.microsoft.com/office/drawing/2016/5/10/chartex" xmlns:cx5="http://schemas.microsoft.com/office/drawing/2016/5/11/chartex" xmlns:cx6="http://schemas.microsoft.com/office/drawing/2016/5/12/chartex" xmlns:cx7="http://schemas.microsoft.com/office/drawing/2016/5/13/chartex" xmlns:cx8="http://schemas.microsoft.com/office/drawing/2016/5/14/chartex" xmlns:mc="http://schemas.openxmlformats.org/markup-compatibility/2006" xmlns:aink="http://schemas.microsoft.com/office/drawing/2016/ink" xmlns:am3d="http://schemas.microsoft.com/office/drawing/2017/model3d" xmlns:o="urn:schemas-microsoft-com:office:office" xmlns:r="http://schemas.openxmlformats.org/officeDocument/2006/relationships" xmlns:m="http://schemas.openxmlformats.org/officeDocument/2006/math" xmlns:v="urn:schemas-microsoft-com:vml" xmlns:wp14="http://schemas.microsoft.com/office/word/2010/wordprocessingDrawing" xmlns:wp="http://schemas.openxmlformats.org/drawingml/2006/wordprocessingDrawing" xmlns:w10="urn:schemas-microsoft-com:office:word" xmlns:w="http://schemas.openxmlformats.org/wordprocessingml/2006/main" xmlns:w14="http://schemas.microsoft.com/office/word/2010/wordml" xmlns:w15="http://schemas.microsoft.com/office/word/2012/wordml" xmlns:w16cex="http://schemas.microsoft.com/office/word/2018/wordml/cex" xmlns:w16cid="http://schemas.microsoft.com/office/word/2016/wordml/cid" xmlns:w16="http://schemas.microsoft.com/office/word/2018/wordml" xmlns:w16se="http://schemas.microsoft.com/office/word/2015/wordml/symex" xmlns:wpg="http://schemas.microsoft.com/office/word/2010/wordprocessingGroup" xmlns:wpi="http://schemas.microsoft.com/office/word/2010/wordprocessingInk" xmlns:wne="http://schemas.microsoft.com/office/word/2006/wordml" xmlns:wps="http://schemas.microsoft.com/office/word/2010/wordprocessingShape" mc:Ignorable="w14 w15 w16se w16cid w16 w16cex wp14">
   <w:abstractNum w:abstractNumId="0" w15:restartNumberingAfterBreak="0">
     <w:nsid w:val="5957261F"/>
     <w:multiLevelType w:val="hybridMultilevel"/>
@@ -1163,14 +1116,129 @@
       </w:pPr>
     </w:lvl>
   </w:abstractNum>
+  <w:abstractNum w:abstractNumId="1" w15:restartNumberingAfterBreak="0">
+    <w:nsid w:val="6F793C8F"/>
+    <w:multiLevelType w:val="hybridMultilevel"/>
+    <w:tmpl w:val="8E3071F8"/>
+    <w:lvl w:ilvl="0" w:tplc="9A703DF6">
+      <w:numFmt w:val="bullet"/>
+      <w:lvlText w:val="-"/>
+      <w:lvlJc w:val="left"/>
+      <w:pPr>
+        <w:ind w:left="720" w:hanging="360"/>
+      </w:pPr>
+      <w:rPr>
+        <w:rFonts w:ascii="Calibri" w:eastAsia="Calibri" w:hAnsi="Calibri" w:cs="Calibri" w:hint="default"/>
+      </w:rPr>
+    </w:lvl>
+    <w:lvl w:ilvl="1" w:tplc="08090003" w:tentative="1">
+      <w:start w:val="1"/>
+      <w:numFmt w:val="bullet"/>
+      <w:lvlText w:val="o"/>
+      <w:lvlJc w:val="left"/>
+      <w:pPr>
+        <w:ind w:left="1440" w:hanging="360"/>
+      </w:pPr>
+      <w:rPr>
+        <w:rFonts w:ascii="Courier New" w:hAnsi="Courier New" w:cs="Courier New" w:hint="default"/>
+      </w:rPr>
+    </w:lvl>
+    <w:lvl w:ilvl="2" w:tplc="08090005" w:tentative="1">
+      <w:start w:val="1"/>
+      <w:numFmt w:val="bullet"/>
+      <w:lvlText w:val=""/>
+      <w:lvlJc w:val="left"/>
+      <w:pPr>
+        <w:ind w:left="2160" w:hanging="360"/>
+      </w:pPr>
+      <w:rPr>
+        <w:rFonts w:ascii="Wingdings" w:hAnsi="Wingdings" w:hint="default"/>
+      </w:rPr>
+    </w:lvl>
+    <w:lvl w:ilvl="3" w:tplc="08090001" w:tentative="1">
+      <w:start w:val="1"/>
+      <w:numFmt w:val="bullet"/>
+      <w:lvlText w:val=""/>
+      <w:lvlJc w:val="left"/>
+      <w:pPr>
+        <w:ind w:left="2880" w:hanging="360"/>
+      </w:pPr>
+      <w:rPr>
+        <w:rFonts w:ascii="Symbol" w:hAnsi="Symbol" w:hint="default"/>
+      </w:rPr>
+    </w:lvl>
+    <w:lvl w:ilvl="4" w:tplc="08090003" w:tentative="1">
+      <w:start w:val="1"/>
+      <w:numFmt w:val="bullet"/>
+      <w:lvlText w:val="o"/>
+      <w:lvlJc w:val="left"/>
+      <w:pPr>
+        <w:ind w:left="3600" w:hanging="360"/>
+      </w:pPr>
+      <w:rPr>
+        <w:rFonts w:ascii="Courier New" w:hAnsi="Courier New" w:cs="Courier New" w:hint="default"/>
+      </w:rPr>
+    </w:lvl>
+    <w:lvl w:ilvl="5" w:tplc="08090005" w:tentative="1">
+      <w:start w:val="1"/>
+      <w:numFmt w:val="bullet"/>
+      <w:lvlText w:val=""/>
+      <w:lvlJc w:val="left"/>
+      <w:pPr>
+        <w:ind w:left="4320" w:hanging="360"/>
+      </w:pPr>
+      <w:rPr>
+        <w:rFonts w:ascii="Wingdings" w:hAnsi="Wingdings" w:hint="default"/>
+      </w:rPr>
+    </w:lvl>
+    <w:lvl w:ilvl="6" w:tplc="08090001" w:tentative="1">
+      <w:start w:val="1"/>
+      <w:numFmt w:val="bullet"/>
+      <w:lvlText w:val=""/>
+      <w:lvlJc w:val="left"/>
+      <w:pPr>
+        <w:ind w:left="5040" w:hanging="360"/>
+      </w:pPr>
+      <w:rPr>
+        <w:rFonts w:ascii="Symbol" w:hAnsi="Symbol" w:hint="default"/>
+      </w:rPr>
+    </w:lvl>
+    <w:lvl w:ilvl="7" w:tplc="08090003" w:tentative="1">
+      <w:start w:val="1"/>
+      <w:numFmt w:val="bullet"/>
+      <w:lvlText w:val="o"/>
+      <w:lvlJc w:val="left"/>
+      <w:pPr>
+        <w:ind w:left="5760" w:hanging="360"/>
+      </w:pPr>
+      <w:rPr>
+        <w:rFonts w:ascii="Courier New" w:hAnsi="Courier New" w:cs="Courier New" w:hint="default"/>
+      </w:rPr>
+    </w:lvl>
+    <w:lvl w:ilvl="8" w:tplc="08090005" w:tentative="1">
+      <w:start w:val="1"/>
+      <w:numFmt w:val="bullet"/>
+      <w:lvlText w:val=""/>
+      <w:lvlJc w:val="left"/>
+      <w:pPr>
+        <w:ind w:left="6480" w:hanging="360"/>
+      </w:pPr>
+      <w:rPr>
+        <w:rFonts w:ascii="Wingdings" w:hAnsi="Wingdings" w:hint="default"/>
+      </w:rPr>
+    </w:lvl>
+  </w:abstractNum>
   <w:num w:numId="1">
     <w:abstractNumId w:val="0"/>
+  </w:num>
+  <w:num w:numId="2">
+    <w:abstractNumId w:val="1"/>
   </w:num>
 </w:numbering>
 </file>
 
 <file path=word/styles.xml><?xml version="1.0" encoding="utf-8"?>
-<w:styles xmlns:mc="http://schemas.openxmlformats.org/markup-compatibility/2006" xmlns:r="http://schemas.openxmlformats.org/officeDocument/2006/relationships" xmlns:w="http://schemas.openxmlformats.org/wordprocessingml/2006/main" xmlns:w14="http://schemas.microsoft.com/office/word/2010/wordml" xmlns:w15="http://schemas.microsoft.com/office/word/2012/wordml" xmlns:w16cid="http://schemas.microsoft.com/office/word/2016/wordml/cid" xmlns:w16se="http://schemas.microsoft.com/office/word/2015/wordml/symex" mc:Ignorable="w14 w15 w16se w16cid">
+<w:styles xmlns:mc="http://schemas.openxmlformats.org/markup-compatibility/2006" xmlns:r="http://schemas.openxmlformats.org/officeDocument/2006/relationships" xmlns:w="http://schemas.openxmlformats.org/wordprocessingml/2006/main" xmlns:w14="http://schemas.microsoft.com/office/word/2010/wordml" xmlns:w15="http://schemas.microsoft.com/office/word/2012/wordml" xmlns:w16cex="http://schemas.microsoft.com/office/word/2018/wordml/cex" xmlns:w16cid="http://schemas.microsoft.com/office/word/2016/wordml/cid" xmlns:w16="http://schemas.microsoft.com/office/word/2018/wordml" xmlns:w16se="http://schemas.microsoft.com/office/word/2015/wordml/symex" mc:Ignorable="w14 w15 w16se w16cid w16 w16cex">
   <w:docDefaults>
     <w:rPrDefault>
       <w:rPr>
@@ -1286,6 +1354,7 @@
     <w:lsdException w:name="HTML Sample" w:semiHidden="1" w:unhideWhenUsed="1"/>
     <w:lsdException w:name="HTML Typewriter" w:semiHidden="1" w:unhideWhenUsed="1"/>
     <w:lsdException w:name="HTML Variable" w:semiHidden="1" w:unhideWhenUsed="1"/>
+    <w:lsdException w:name="Normal Table" w:semiHidden="1" w:unhideWhenUsed="1"/>
     <w:lsdException w:name="annotation subject" w:semiHidden="1" w:unhideWhenUsed="1"/>
     <w:lsdException w:name="No List" w:semiHidden="1" w:unhideWhenUsed="1"/>
     <w:lsdException w:name="Outline List 1" w:semiHidden="1" w:unhideWhenUsed="1"/>
@@ -1328,8 +1397,11 @@
     <w:lsdException w:name="Table Contemporary" w:semiHidden="1" w:unhideWhenUsed="1"/>
     <w:lsdException w:name="Table Elegant" w:semiHidden="1" w:unhideWhenUsed="1"/>
     <w:lsdException w:name="Table Professional" w:semiHidden="1" w:unhideWhenUsed="1"/>
+    <w:lsdException w:name="Table Subtle 1" w:semiHidden="1" w:unhideWhenUsed="1"/>
     <w:lsdException w:name="Table Subtle 2" w:semiHidden="1" w:unhideWhenUsed="1"/>
     <w:lsdException w:name="Table Web 1" w:semiHidden="1" w:unhideWhenUsed="1"/>
+    <w:lsdException w:name="Table Web 2" w:semiHidden="1" w:unhideWhenUsed="1"/>
+    <w:lsdException w:name="Table Web 3" w:semiHidden="1" w:unhideWhenUsed="1"/>
     <w:lsdException w:name="Balloon Text" w:semiHidden="1" w:unhideWhenUsed="1"/>
     <w:lsdException w:name="Table Grid" w:uiPriority="59"/>
     <w:lsdException w:name="Table Theme" w:semiHidden="1" w:unhideWhenUsed="1"/>
@@ -1700,6 +1772,29 @@
       <w:lang w:eastAsia="en-US"/>
     </w:rPr>
   </w:style>
+  <w:style w:type="character" w:styleId="FollowedHyperlink">
+    <w:name w:val="FollowedHyperlink"/>
+    <w:basedOn w:val="DefaultParagraphFont"/>
+    <w:uiPriority w:val="99"/>
+    <w:semiHidden/>
+    <w:unhideWhenUsed/>
+    <w:rsid w:val="005325E9"/>
+    <w:rPr>
+      <w:color w:val="800080" w:themeColor="followedHyperlink"/>
+      <w:u w:val="single"/>
+    </w:rPr>
+  </w:style>
+  <w:style w:type="paragraph" w:styleId="ListParagraph">
+    <w:name w:val="List Paragraph"/>
+    <w:basedOn w:val="Normal"/>
+    <w:uiPriority w:val="34"/>
+    <w:qFormat/>
+    <w:rsid w:val="002A1297"/>
+    <w:pPr>
+      <w:ind w:left="720"/>
+      <w:contextualSpacing/>
+    </w:pPr>
+  </w:style>
 </w:styles>
 </file>
 
@@ -1989,6 +2084,21 @@
 </file>
 
 <file path=customXml/item1.xml><?xml version="1.0" encoding="utf-8"?>
+<p:properties xmlns:p="http://schemas.microsoft.com/office/2006/metadata/properties" xmlns:xsi="http://www.w3.org/2001/XMLSchema-instance" xmlns:pc="http://schemas.microsoft.com/office/infopath/2007/PartnerControls">
+  <documentManagement/>
+</p:properties>
+</file>
+
+<file path=customXml/item2.xml><?xml version="1.0" encoding="utf-8"?>
+<?mso-contentType ?>
+<FormTemplates xmlns="http://schemas.microsoft.com/sharepoint/v3/contenttype/forms">
+  <Display>DocumentLibraryForm</Display>
+  <Edit>DocumentLibraryForm</Edit>
+  <New>DocumentLibraryForm</New>
+</FormTemplates>
+</file>
+
+<file path=customXml/item3.xml><?xml version="1.0" encoding="utf-8"?>
 <ct:contentTypeSchema xmlns:ct="http://schemas.microsoft.com/office/2006/metadata/contentType" xmlns:ma="http://schemas.microsoft.com/office/2006/metadata/properties/metaAttributes" ct:_="" ma:_="" ma:contentTypeName="Document" ma:contentTypeID="0x01010022D3830358086F46AC3D6A06034B4441" ma:contentTypeVersion="12" ma:contentTypeDescription="Create a new document." ma:contentTypeScope="" ma:versionID="7e6b8a1432d1b2395eb3b120e83fd80c">
   <xsd:schema xmlns:xsd="http://www.w3.org/2001/XMLSchema" xmlns:xs="http://www.w3.org/2001/XMLSchema" xmlns:p="http://schemas.microsoft.com/office/2006/metadata/properties" xmlns:ns3="9a64c4ef-539f-4b58-82c7-4f4d72aef468" xmlns:ns4="899bebbc-9371-478c-954c-a072c249dabb" targetNamespace="http://schemas.microsoft.com/office/2006/metadata/properties" ma:root="true" ma:fieldsID="5965f7972831ef7dfd97de2f473bad4c" ns3:_="" ns4:_="">
     <xsd:import namespace="9a64c4ef-539f-4b58-82c7-4f4d72aef468"/>
@@ -2205,22 +2315,28 @@
 </ct:contentTypeSchema>
 </file>
 
-<file path=customXml/item2.xml><?xml version="1.0" encoding="utf-8"?>
-<?mso-contentType ?>
-<FormTemplates xmlns="http://schemas.microsoft.com/sharepoint/v3/contenttype/forms">
-  <Display>DocumentLibraryForm</Display>
-  <Edit>DocumentLibraryForm</Edit>
-  <New>DocumentLibraryForm</New>
-</FormTemplates>
-</file>
-
-<file path=customXml/item3.xml><?xml version="1.0" encoding="utf-8"?>
-<p:properties xmlns:p="http://schemas.microsoft.com/office/2006/metadata/properties" xmlns:xsi="http://www.w3.org/2001/XMLSchema-instance" xmlns:pc="http://schemas.microsoft.com/office/infopath/2007/PartnerControls">
-  <documentManagement/>
-</p:properties>
+<file path=customXml/item4.xml><?xml version="1.0" encoding="utf-8"?>
+<b:Sources xmlns:b="http://schemas.openxmlformats.org/officeDocument/2006/bibliography" xmlns="http://schemas.openxmlformats.org/officeDocument/2006/bibliography" SelectedStyle="\APASixthEditionOfficeOnline.xsl" StyleName="APA" Version="6"/>
 </file>
 
 <file path=customXml/itemProps1.xml><?xml version="1.0" encoding="utf-8"?>
+<ds:datastoreItem xmlns:ds="http://schemas.openxmlformats.org/officeDocument/2006/customXml" ds:itemID="{3CFF713E-BFBB-4223-9416-288353DA7CF4}">
+  <ds:schemaRefs>
+    <ds:schemaRef ds:uri="http://schemas.microsoft.com/office/2006/metadata/properties"/>
+    <ds:schemaRef ds:uri="http://schemas.microsoft.com/office/infopath/2007/PartnerControls"/>
+  </ds:schemaRefs>
+</ds:datastoreItem>
+</file>
+
+<file path=customXml/itemProps2.xml><?xml version="1.0" encoding="utf-8"?>
+<ds:datastoreItem xmlns:ds="http://schemas.openxmlformats.org/officeDocument/2006/customXml" ds:itemID="{CC094CBD-C67C-4214-8E3E-E01E63D8CF08}">
+  <ds:schemaRefs>
+    <ds:schemaRef ds:uri="http://schemas.microsoft.com/sharepoint/v3/contenttype/forms"/>
+  </ds:schemaRefs>
+</ds:datastoreItem>
+</file>
+
+<file path=customXml/itemProps3.xml><?xml version="1.0" encoding="utf-8"?>
 <ds:datastoreItem xmlns:ds="http://schemas.openxmlformats.org/officeDocument/2006/customXml" ds:itemID="{E26341DD-A384-4E7E-94DA-39CD77B33BC1}">
   <ds:schemaRefs>
     <ds:schemaRef ds:uri="http://schemas.microsoft.com/office/2006/metadata/contentType"/>
@@ -2239,19 +2355,10 @@
 </ds:datastoreItem>
 </file>
 
-<file path=customXml/itemProps2.xml><?xml version="1.0" encoding="utf-8"?>
-<ds:datastoreItem xmlns:ds="http://schemas.openxmlformats.org/officeDocument/2006/customXml" ds:itemID="{CC094CBD-C67C-4214-8E3E-E01E63D8CF08}">
+<file path=customXml/itemProps4.xml><?xml version="1.0" encoding="utf-8"?>
+<ds:datastoreItem xmlns:ds="http://schemas.openxmlformats.org/officeDocument/2006/customXml" ds:itemID="{24EBAEE7-837F-4017-B039-E8D135505235}">
   <ds:schemaRefs>
-    <ds:schemaRef ds:uri="http://schemas.microsoft.com/sharepoint/v3/contenttype/forms"/>
-  </ds:schemaRefs>
-</ds:datastoreItem>
-</file>
-
-<file path=customXml/itemProps3.xml><?xml version="1.0" encoding="utf-8"?>
-<ds:datastoreItem xmlns:ds="http://schemas.openxmlformats.org/officeDocument/2006/customXml" ds:itemID="{3CFF713E-BFBB-4223-9416-288353DA7CF4}">
-  <ds:schemaRefs>
-    <ds:schemaRef ds:uri="http://schemas.microsoft.com/office/2006/metadata/properties"/>
-    <ds:schemaRef ds:uri="http://schemas.microsoft.com/office/infopath/2007/PartnerControls"/>
+    <ds:schemaRef ds:uri="http://schemas.openxmlformats.org/officeDocument/2006/bibliography"/>
   </ds:schemaRefs>
 </ds:datastoreItem>
 </file>